--- a/Tarea semana 1/Ficha_Proceso.docx
+++ b/Tarea semana 1/Ficha_Proceso.docx
@@ -24,8 +24,8 @@
         <w:tblLook w:noVBand="0" w:val="01e0" w:noHBand="0" w:lastColumn="1" w:firstColumn="1" w:lastRow="1" w:firstRow="1"/>
       </w:tblPr>
       <w:tblGrid>
-        <w:gridCol w:w="2260"/>
-        <w:gridCol w:w="8157"/>
+        <w:gridCol w:w="2259"/>
+        <w:gridCol w:w="8158"/>
       </w:tblGrid>
       <w:tr>
         <w:trPr/>
@@ -71,7 +71,7 @@
         <w:trPr/>
         <w:tc>
           <w:tcPr>
-            <w:tcW w:w="2260" w:type="dxa"/>
+            <w:tcW w:w="2259" w:type="dxa"/>
             <w:tcBorders>
               <w:top w:val="single" w:sz="4" w:space="0" w:color="00000A"/>
               <w:left w:val="single" w:sz="4" w:space="0" w:color="00000A"/>
@@ -105,7 +105,7 @@
         </w:tc>
         <w:tc>
           <w:tcPr>
-            <w:tcW w:w="8157" w:type="dxa"/>
+            <w:tcW w:w="8158" w:type="dxa"/>
             <w:tcBorders>
               <w:top w:val="single" w:sz="4" w:space="0" w:color="00000A"/>
               <w:left w:val="single" w:sz="4" w:space="0" w:color="00000A"/>
@@ -138,7 +138,7 @@
         <w:trPr/>
         <w:tc>
           <w:tcPr>
-            <w:tcW w:w="2260" w:type="dxa"/>
+            <w:tcW w:w="2259" w:type="dxa"/>
             <w:tcBorders>
               <w:top w:val="single" w:sz="4" w:space="0" w:color="00000A"/>
               <w:left w:val="single" w:sz="4" w:space="0" w:color="00000A"/>
@@ -178,7 +178,7 @@
         </w:tc>
         <w:tc>
           <w:tcPr>
-            <w:tcW w:w="8157" w:type="dxa"/>
+            <w:tcW w:w="8158" w:type="dxa"/>
             <w:tcBorders>
               <w:top w:val="single" w:sz="4" w:space="0" w:color="00000A"/>
               <w:left w:val="single" w:sz="4" w:space="0" w:color="00000A"/>
@@ -202,7 +202,7 @@
                 <w:szCs w:val="22"/>
                 <w:lang w:val="es-CO" w:eastAsia="en-US"/>
               </w:rPr>
-              <w:t>(Escriba en nombre del lider del proceso)</w:t>
+              <w:t>Jorge Luis Pineda</w:t>
             </w:r>
           </w:p>
         </w:tc>
@@ -211,7 +211,7 @@
         <w:trPr/>
         <w:tc>
           <w:tcPr>
-            <w:tcW w:w="2260" w:type="dxa"/>
+            <w:tcW w:w="2259" w:type="dxa"/>
             <w:tcBorders>
               <w:top w:val="single" w:sz="4" w:space="0" w:color="00000A"/>
               <w:left w:val="single" w:sz="4" w:space="0" w:color="00000A"/>
@@ -246,7 +246,7 @@
         </w:tc>
         <w:tc>
           <w:tcPr>
-            <w:tcW w:w="8157" w:type="dxa"/>
+            <w:tcW w:w="8158" w:type="dxa"/>
             <w:tcBorders>
               <w:top w:val="single" w:sz="4" w:space="0" w:color="00000A"/>
               <w:left w:val="single" w:sz="4" w:space="0" w:color="00000A"/>
@@ -260,7 +260,13 @@
           <w:p>
             <w:pPr>
               <w:pStyle w:val="Normal"/>
-              <w:rPr/>
+              <w:jc w:val="both"/>
+              <w:rPr>
+                <w:rFonts w:ascii="Calibri" w:hAnsi="Calibri" w:eastAsia="Calibri"/>
+                <w:sz w:val="24"/>
+                <w:szCs w:val="22"/>
+                <w:lang w:val="es-CO" w:eastAsia="en-US"/>
+              </w:rPr>
             </w:pPr>
             <w:r>
               <w:rPr>
@@ -269,21 +275,16 @@
                 <w:szCs w:val="22"/>
                 <w:lang w:val="es-CO" w:eastAsia="en-US"/>
               </w:rPr>
-              <w:t>(Basado en ISO12207 se describe el por qué de este proceso)</w:t>
-            </w:r>
-          </w:p>
-          <w:p>
-            <w:pPr>
-              <w:pStyle w:val="Normal"/>
-              <w:rPr>
-                <w:rFonts w:ascii="Calibri" w:hAnsi="Calibri" w:eastAsia="Calibri"/>
+              <w:t xml:space="preserve">Llevar a cabo un proceso de desarrollo de calidad, donde se implementen metodologías </w:t>
+            </w:r>
+            <w:r>
+              <w:rPr>
+                <w:rFonts w:eastAsia="Calibri" w:ascii="Calibri" w:hAnsi="Calibri"/>
                 <w:sz w:val="24"/>
                 <w:szCs w:val="22"/>
                 <w:lang w:val="es-CO" w:eastAsia="en-US"/>
               </w:rPr>
-            </w:pPr>
-            <w:r>
-              <w:rPr/>
+              <w:t>que el cometido u objetivo sea la satisfacción del cliente, es decir, desarrollar software a la medida. Así mismo, se plantea una meta, la cual es de certificar este proceso a plazo de dos años como CMMI 3.</w:t>
             </w:r>
           </w:p>
         </w:tc>
@@ -292,7 +293,7 @@
         <w:trPr/>
         <w:tc>
           <w:tcPr>
-            <w:tcW w:w="2260" w:type="dxa"/>
+            <w:tcW w:w="2259" w:type="dxa"/>
             <w:tcBorders>
               <w:top w:val="single" w:sz="4" w:space="0" w:color="00000A"/>
               <w:left w:val="single" w:sz="4" w:space="0" w:color="00000A"/>
@@ -327,7 +328,7 @@
         </w:tc>
         <w:tc>
           <w:tcPr>
-            <w:tcW w:w="8157" w:type="dxa"/>
+            <w:tcW w:w="8158" w:type="dxa"/>
             <w:tcBorders>
               <w:top w:val="single" w:sz="4" w:space="0" w:color="00000A"/>
               <w:left w:val="single" w:sz="4" w:space="0" w:color="00000A"/>
@@ -349,7 +350,7 @@
               <w:rPr>
                 <w:sz w:val="24"/>
               </w:rPr>
-              <w:t>(Determine el inicio y el fin en el que proceso se encuentra inmerso)</w:t>
+              <w:t>El proceso de desarrollo se encuentra inmerso desde el momento que se hace un análisis y especificación de requisitos hasta cuando se realiza el despliegue, mantenimiento y evolución del software. Es decir, el proceso de desarrollo de software se relaciona con otros procesos para así entregar un producto de calidad.</w:t>
             </w:r>
           </w:p>
         </w:tc>
@@ -358,7 +359,7 @@
         <w:trPr/>
         <w:tc>
           <w:tcPr>
-            <w:tcW w:w="2260" w:type="dxa"/>
+            <w:tcW w:w="2259" w:type="dxa"/>
             <w:tcBorders>
               <w:top w:val="single" w:sz="4" w:space="0" w:color="00000A"/>
               <w:left w:val="single" w:sz="4" w:space="0" w:color="00000A"/>
@@ -392,7 +393,7 @@
         </w:tc>
         <w:tc>
           <w:tcPr>
-            <w:tcW w:w="8157" w:type="dxa"/>
+            <w:tcW w:w="8158" w:type="dxa"/>
             <w:tcBorders>
               <w:top w:val="single" w:sz="4" w:space="0" w:color="00000A"/>
               <w:left w:val="single" w:sz="4" w:space="0" w:color="00000A"/>
@@ -429,7 +430,7 @@
         <w:trPr/>
         <w:tc>
           <w:tcPr>
-            <w:tcW w:w="2260" w:type="dxa"/>
+            <w:tcW w:w="2259" w:type="dxa"/>
             <w:tcBorders>
               <w:top w:val="single" w:sz="4" w:space="0" w:color="00000A"/>
               <w:left w:val="single" w:sz="4" w:space="0" w:color="00000A"/>
@@ -463,7 +464,7 @@
         </w:tc>
         <w:tc>
           <w:tcPr>
-            <w:tcW w:w="8157" w:type="dxa"/>
+            <w:tcW w:w="8158" w:type="dxa"/>
             <w:tcBorders>
               <w:top w:val="single" w:sz="4" w:space="0" w:color="00000A"/>
               <w:left w:val="single" w:sz="4" w:space="0" w:color="00000A"/>
@@ -491,16 +492,7 @@
                 <w:szCs w:val="22"/>
                 <w:lang w:eastAsia="en-US"/>
               </w:rPr>
-              <w:t xml:space="preserve">Producto </w:t>
-            </w:r>
-            <w:r>
-              <w:rPr>
-                <w:rFonts w:eastAsia="Calibri" w:cs="" w:ascii="Calibri" w:hAnsi="Calibri" w:asciiTheme="minorHAnsi" w:cstheme="minorBidi" w:eastAsiaTheme="minorHAnsi" w:hAnsiTheme="minorHAnsi"/>
-                <w:sz w:val="24"/>
-                <w:szCs w:val="22"/>
-                <w:lang w:eastAsia="en-US"/>
-              </w:rPr>
-              <w:t>Software</w:t>
+              <w:t>Producto Software</w:t>
             </w:r>
           </w:p>
         </w:tc>
@@ -509,7 +501,7 @@
         <w:trPr/>
         <w:tc>
           <w:tcPr>
-            <w:tcW w:w="2260" w:type="dxa"/>
+            <w:tcW w:w="2259" w:type="dxa"/>
             <w:tcBorders>
               <w:top w:val="single" w:sz="4" w:space="0" w:color="00000A"/>
               <w:left w:val="single" w:sz="4" w:space="0" w:color="00000A"/>
@@ -543,7 +535,7 @@
         </w:tc>
         <w:tc>
           <w:tcPr>
-            <w:tcW w:w="8157" w:type="dxa"/>
+            <w:tcW w:w="8158" w:type="dxa"/>
             <w:tcBorders>
               <w:top w:val="single" w:sz="4" w:space="0" w:color="00000A"/>
               <w:left w:val="single" w:sz="4" w:space="0" w:color="00000A"/>
@@ -714,7 +706,12 @@
               </w:rPr>
             </w:pPr>
             <w:r>
-              <w:rPr/>
+              <w:rPr>
+                <w:rFonts w:eastAsia="Calibri" w:cs="" w:cstheme="minorBidi" w:eastAsiaTheme="minorHAnsi" w:ascii="Calibri" w:hAnsi="Calibri"/>
+                <w:sz w:val="24"/>
+                <w:szCs w:val="22"/>
+                <w:lang w:val="es-CO" w:eastAsia="en-US"/>
+              </w:rPr>
             </w:r>
           </w:p>
           <w:p>
@@ -814,7 +811,7 @@
         <w:trPr/>
         <w:tc>
           <w:tcPr>
-            <w:tcW w:w="2260" w:type="dxa"/>
+            <w:tcW w:w="2259" w:type="dxa"/>
             <w:tcBorders>
               <w:top w:val="single" w:sz="4" w:space="0" w:color="00000A"/>
               <w:left w:val="single" w:sz="4" w:space="0" w:color="00000A"/>
@@ -848,7 +845,7 @@
         </w:tc>
         <w:tc>
           <w:tcPr>
-            <w:tcW w:w="8157" w:type="dxa"/>
+            <w:tcW w:w="8158" w:type="dxa"/>
             <w:tcBorders>
               <w:top w:val="single" w:sz="4" w:space="0" w:color="00000A"/>
               <w:left w:val="single" w:sz="4" w:space="0" w:color="00000A"/>
@@ -881,7 +878,7 @@
         <w:trPr/>
         <w:tc>
           <w:tcPr>
-            <w:tcW w:w="2260" w:type="dxa"/>
+            <w:tcW w:w="2259" w:type="dxa"/>
             <w:tcBorders>
               <w:top w:val="single" w:sz="4" w:space="0" w:color="00000A"/>
               <w:left w:val="single" w:sz="4" w:space="0" w:color="00000A"/>
@@ -915,7 +912,7 @@
         </w:tc>
         <w:tc>
           <w:tcPr>
-            <w:tcW w:w="8157" w:type="dxa"/>
+            <w:tcW w:w="8158" w:type="dxa"/>
             <w:tcBorders>
               <w:top w:val="single" w:sz="4" w:space="0" w:color="00000A"/>
               <w:left w:val="single" w:sz="4" w:space="0" w:color="00000A"/>
@@ -933,6 +930,7 @@
               <w:spacing w:lineRule="auto" w:line="240" w:before="0" w:after="0"/>
               <w:ind w:left="0" w:hanging="0"/>
               <w:contextualSpacing/>
+              <w:jc w:val="both"/>
               <w:rPr/>
             </w:pPr>
             <w:r>
@@ -940,7 +938,147 @@
                 <w:rFonts w:eastAsia="Calibri" w:cs="" w:cstheme="minorBidi" w:eastAsiaTheme="minorHAnsi"/>
                 <w:sz w:val="24"/>
               </w:rPr>
-              <w:t>(Registre o diagrame las relaciones directas con otros procesos)</w:t>
+              <w:t>El proceso de desarrollo de software se encuentra altamente relacionado con procesos que hacen posible que la salida sea la esperada; así mismo, existen procesos usados para asegurar la calidad del software una vez se haya desarrollado. Unos de los procesos son los siguientes:</w:t>
+            </w:r>
+          </w:p>
+          <w:p>
+            <w:pPr>
+              <w:pStyle w:val="Prrafodelista1"/>
+              <w:numPr>
+                <w:ilvl w:val="0"/>
+                <w:numId w:val="7"/>
+              </w:numPr>
+              <w:spacing w:lineRule="auto" w:line="240" w:before="0" w:after="0"/>
+              <w:contextualSpacing/>
+              <w:jc w:val="both"/>
+              <w:rPr/>
+            </w:pPr>
+            <w:r>
+              <w:rPr>
+                <w:rFonts w:eastAsia="Calibri" w:cs="" w:cstheme="minorBidi" w:eastAsiaTheme="minorHAnsi"/>
+                <w:sz w:val="24"/>
+              </w:rPr>
+              <w:t>Análisis y especificación  de requerimientos.</w:t>
+            </w:r>
+          </w:p>
+          <w:p>
+            <w:pPr>
+              <w:pStyle w:val="Prrafodelista1"/>
+              <w:numPr>
+                <w:ilvl w:val="0"/>
+                <w:numId w:val="7"/>
+              </w:numPr>
+              <w:spacing w:lineRule="auto" w:line="240" w:before="0" w:after="0"/>
+              <w:contextualSpacing/>
+              <w:jc w:val="both"/>
+              <w:rPr/>
+            </w:pPr>
+            <w:r>
+              <w:rPr>
+                <w:rFonts w:eastAsia="Calibri" w:cs="" w:cstheme="minorBidi" w:eastAsiaTheme="minorHAnsi"/>
+                <w:sz w:val="24"/>
+              </w:rPr>
+              <w:t>Diseño de software.</w:t>
+            </w:r>
+          </w:p>
+          <w:p>
+            <w:pPr>
+              <w:pStyle w:val="Prrafodelista1"/>
+              <w:numPr>
+                <w:ilvl w:val="0"/>
+                <w:numId w:val="7"/>
+              </w:numPr>
+              <w:spacing w:lineRule="auto" w:line="240" w:before="0" w:after="0"/>
+              <w:contextualSpacing/>
+              <w:jc w:val="both"/>
+              <w:rPr/>
+            </w:pPr>
+            <w:r>
+              <w:rPr>
+                <w:rFonts w:eastAsia="Calibri" w:cs="" w:cstheme="minorBidi" w:eastAsiaTheme="minorHAnsi"/>
+                <w:sz w:val="24"/>
+              </w:rPr>
+              <w:t>Diseño e implementación de plan de pruebas.</w:t>
+            </w:r>
+          </w:p>
+          <w:p>
+            <w:pPr>
+              <w:pStyle w:val="Prrafodelista1"/>
+              <w:numPr>
+                <w:ilvl w:val="0"/>
+                <w:numId w:val="7"/>
+              </w:numPr>
+              <w:spacing w:lineRule="auto" w:line="240" w:before="0" w:after="0"/>
+              <w:contextualSpacing/>
+              <w:jc w:val="both"/>
+              <w:rPr/>
+            </w:pPr>
+            <w:r>
+              <w:rPr>
+                <w:rFonts w:eastAsia="Calibri" w:cs="" w:cstheme="minorBidi" w:eastAsiaTheme="minorHAnsi"/>
+                <w:sz w:val="24"/>
+              </w:rPr>
+              <w:t>Verificación y validación.</w:t>
+            </w:r>
+          </w:p>
+          <w:p>
+            <w:pPr>
+              <w:pStyle w:val="Prrafodelista1"/>
+              <w:numPr>
+                <w:ilvl w:val="0"/>
+                <w:numId w:val="7"/>
+              </w:numPr>
+              <w:spacing w:lineRule="auto" w:line="240" w:before="0" w:after="0"/>
+              <w:contextualSpacing/>
+              <w:jc w:val="both"/>
+              <w:rPr/>
+            </w:pPr>
+            <w:r>
+              <w:rPr>
+                <w:rFonts w:eastAsia="Calibri" w:cs="" w:cstheme="minorBidi" w:eastAsiaTheme="minorHAnsi"/>
+                <w:sz w:val="24"/>
+              </w:rPr>
+              <w:t>Gestión de la configuración.</w:t>
+            </w:r>
+          </w:p>
+          <w:p>
+            <w:pPr>
+              <w:pStyle w:val="Prrafodelista1"/>
+              <w:numPr>
+                <w:ilvl w:val="0"/>
+                <w:numId w:val="7"/>
+              </w:numPr>
+              <w:spacing w:lineRule="auto" w:line="240" w:before="0" w:after="0"/>
+              <w:contextualSpacing/>
+              <w:jc w:val="both"/>
+              <w:rPr/>
+            </w:pPr>
+            <w:r>
+              <w:rPr>
+                <w:rFonts w:eastAsia="Calibri" w:cs="" w:cstheme="minorBidi" w:eastAsiaTheme="minorHAnsi"/>
+                <w:sz w:val="24"/>
+              </w:rPr>
+              <w:t>Mantenimiento y evolución.</w:t>
+            </w:r>
+          </w:p>
+          <w:p>
+            <w:pPr>
+              <w:pStyle w:val="Prrafodelista1"/>
+              <w:numPr>
+                <w:ilvl w:val="0"/>
+                <w:numId w:val="7"/>
+              </w:numPr>
+              <w:spacing w:lineRule="auto" w:line="240" w:before="0" w:after="0"/>
+              <w:contextualSpacing/>
+              <w:jc w:val="both"/>
+              <w:rPr/>
+            </w:pPr>
+            <w:r>
+              <w:rPr>
+                <w:rFonts w:eastAsia="Calibri" w:cs="" w:cstheme="minorBidi" w:eastAsiaTheme="minorHAnsi"/>
+                <w:sz w:val="24"/>
+              </w:rPr>
+              <w:t>Construcción de software.</w:t>
             </w:r>
           </w:p>
         </w:tc>
@@ -949,7 +1087,7 @@
         <w:trPr/>
         <w:tc>
           <w:tcPr>
-            <w:tcW w:w="2260" w:type="dxa"/>
+            <w:tcW w:w="2259" w:type="dxa"/>
             <w:tcBorders>
               <w:top w:val="single" w:sz="4" w:space="0" w:color="00000A"/>
               <w:left w:val="single" w:sz="4" w:space="0" w:color="00000A"/>
@@ -983,7 +1121,7 @@
         </w:tc>
         <w:tc>
           <w:tcPr>
-            <w:tcW w:w="8157" w:type="dxa"/>
+            <w:tcW w:w="8158" w:type="dxa"/>
             <w:tcBorders>
               <w:top w:val="single" w:sz="4" w:space="0" w:color="00000A"/>
               <w:left w:val="single" w:sz="4" w:space="0" w:color="00000A"/>
@@ -1064,7 +1202,7 @@
         <w:trPr/>
         <w:tc>
           <w:tcPr>
-            <w:tcW w:w="2260" w:type="dxa"/>
+            <w:tcW w:w="2259" w:type="dxa"/>
             <w:tcBorders>
               <w:top w:val="single" w:sz="4" w:space="0" w:color="00000A"/>
               <w:left w:val="single" w:sz="4" w:space="0" w:color="00000A"/>
@@ -1098,7 +1236,7 @@
         </w:tc>
         <w:tc>
           <w:tcPr>
-            <w:tcW w:w="8157" w:type="dxa"/>
+            <w:tcW w:w="8158" w:type="dxa"/>
             <w:tcBorders>
               <w:top w:val="single" w:sz="4" w:space="0" w:color="00000A"/>
               <w:left w:val="single" w:sz="4" w:space="0" w:color="00000A"/>
@@ -1113,6 +1251,10 @@
           <w:p>
             <w:pPr>
               <w:pStyle w:val="Normal"/>
+              <w:numPr>
+                <w:ilvl w:val="0"/>
+                <w:numId w:val="8"/>
+              </w:numPr>
               <w:jc w:val="both"/>
               <w:rPr/>
             </w:pPr>
@@ -1123,7 +1265,47 @@
                 <w:szCs w:val="22"/>
                 <w:lang w:val="es-CO" w:eastAsia="en-US"/>
               </w:rPr>
-              <w:t>(Liste todos los indicadores pertencientes al proceso)</w:t>
+              <w:t>Porcentaje de clientes satisfechos.</w:t>
+            </w:r>
+          </w:p>
+          <w:p>
+            <w:pPr>
+              <w:pStyle w:val="Normal"/>
+              <w:numPr>
+                <w:ilvl w:val="0"/>
+                <w:numId w:val="8"/>
+              </w:numPr>
+              <w:jc w:val="both"/>
+              <w:rPr/>
+            </w:pPr>
+            <w:r>
+              <w:rPr>
+                <w:rFonts w:eastAsia="Calibri" w:cs="" w:ascii="Calibri" w:hAnsi="Calibri" w:asciiTheme="minorHAnsi" w:cstheme="minorBidi" w:eastAsiaTheme="minorHAnsi" w:hAnsiTheme="minorHAnsi"/>
+                <w:sz w:val="24"/>
+                <w:szCs w:val="22"/>
+                <w:lang w:val="es-CO" w:eastAsia="en-US"/>
+              </w:rPr>
+              <w:t>Porcentaje de proyectos exitosos.</w:t>
+            </w:r>
+          </w:p>
+          <w:p>
+            <w:pPr>
+              <w:pStyle w:val="Normal"/>
+              <w:numPr>
+                <w:ilvl w:val="0"/>
+                <w:numId w:val="8"/>
+              </w:numPr>
+              <w:jc w:val="both"/>
+              <w:rPr/>
+            </w:pPr>
+            <w:r>
+              <w:rPr>
+                <w:rFonts w:eastAsia="Calibri" w:cs="" w:ascii="Calibri" w:hAnsi="Calibri" w:asciiTheme="minorHAnsi" w:cstheme="minorBidi" w:eastAsiaTheme="minorHAnsi" w:hAnsiTheme="minorHAnsi"/>
+                <w:sz w:val="24"/>
+                <w:szCs w:val="22"/>
+                <w:lang w:val="es-CO" w:eastAsia="en-US"/>
+              </w:rPr>
+              <w:t>Cantidad de defectos.</w:t>
             </w:r>
           </w:p>
         </w:tc>
@@ -1132,7 +1314,7 @@
         <w:trPr/>
         <w:tc>
           <w:tcPr>
-            <w:tcW w:w="2260" w:type="dxa"/>
+            <w:tcW w:w="2259" w:type="dxa"/>
             <w:tcBorders>
               <w:top w:val="single" w:sz="4" w:space="0" w:color="00000A"/>
               <w:left w:val="single" w:sz="4" w:space="0" w:color="00000A"/>
@@ -1166,7 +1348,7 @@
         </w:tc>
         <w:tc>
           <w:tcPr>
-            <w:tcW w:w="8157" w:type="dxa"/>
+            <w:tcW w:w="8158" w:type="dxa"/>
             <w:tcBorders>
               <w:top w:val="single" w:sz="4" w:space="0" w:color="00000A"/>
               <w:left w:val="single" w:sz="4" w:space="0" w:color="00000A"/>
@@ -1191,6 +1373,154 @@
                 <w:lang w:val="es-CO" w:eastAsia="en-US"/>
               </w:rPr>
               <w:t>(Describas las relaciones y pertenencias de los procedimientos al ciclo de mejora continua PHVA)</w:t>
+            </w:r>
+          </w:p>
+          <w:p>
+            <w:pPr>
+              <w:pStyle w:val="Normal"/>
+              <w:rPr>
+                <w:rFonts w:ascii="Calibri" w:hAnsi="Calibri" w:eastAsia="Calibri" w:cs="" w:asciiTheme="minorHAnsi" w:cstheme="minorBidi" w:eastAsiaTheme="minorHAnsi" w:hAnsiTheme="minorHAnsi"/>
+                <w:sz w:val="24"/>
+                <w:szCs w:val="22"/>
+                <w:lang w:val="es-CO" w:eastAsia="en-US"/>
+              </w:rPr>
+            </w:pPr>
+            <w:r>
+              <w:rPr/>
+            </w:r>
+          </w:p>
+          <w:p>
+            <w:pPr>
+              <w:pStyle w:val="Normal"/>
+              <w:jc w:val="both"/>
+              <w:rPr/>
+            </w:pPr>
+            <w:r>
+              <w:rPr>
+                <w:rFonts w:eastAsia="Calibri" w:cs="" w:ascii="Calibri" w:hAnsi="Calibri" w:asciiTheme="minorHAnsi" w:cstheme="minorBidi" w:eastAsiaTheme="minorHAnsi" w:hAnsiTheme="minorHAnsi"/>
+                <w:sz w:val="24"/>
+                <w:szCs w:val="22"/>
+                <w:lang w:val="es-CO" w:eastAsia="en-US"/>
+              </w:rPr>
+              <w:t>Existe una gran relación entre los procedimientos definidos para el proceso de desarrollo y las fases del ciclo de mejora continua (PHVA).</w:t>
+            </w:r>
+          </w:p>
+          <w:p>
+            <w:pPr>
+              <w:pStyle w:val="Normal"/>
+              <w:jc w:val="both"/>
+              <w:rPr/>
+            </w:pPr>
+            <w:r>
+              <w:rPr>
+                <w:rFonts w:eastAsia="Calibri" w:cs="" w:ascii="Calibri" w:hAnsi="Calibri" w:asciiTheme="minorHAnsi" w:cstheme="minorBidi" w:eastAsiaTheme="minorHAnsi" w:hAnsiTheme="minorHAnsi"/>
+                <w:sz w:val="24"/>
+                <w:szCs w:val="22"/>
+                <w:lang w:val="es-CO" w:eastAsia="en-US"/>
+              </w:rPr>
+              <w:t>EL primer procedimiento dentro del proceso de desarrollo de software es el de especificación, donde se realiza ese análisis de requerimientos para dar la solución a determinada problemática sin descuidar la visión o los objetivos organizacionales. Así mismo, para la primera etapa del PHVA es la planificación, donde se establecen los objetivos y procesos necesarios para conseguir los resultados de acuerdo con los requisitos del cliente. También,  la etapa procedimental del diseño se puede ver involucrada en la fase de planificación del (PHVA), debido a que el diseño hace referencia al como se va a realizar la implementación.</w:t>
+            </w:r>
+          </w:p>
+          <w:p>
+            <w:pPr>
+              <w:pStyle w:val="Normal"/>
+              <w:jc w:val="both"/>
+              <w:rPr>
+                <w:rFonts w:ascii="Calibri" w:hAnsi="Calibri" w:eastAsia="Calibri" w:cs="" w:asciiTheme="minorHAnsi" w:cstheme="minorBidi" w:eastAsiaTheme="minorHAnsi" w:hAnsiTheme="minorHAnsi"/>
+                <w:sz w:val="24"/>
+                <w:szCs w:val="22"/>
+                <w:lang w:val="es-CO" w:eastAsia="en-US"/>
+              </w:rPr>
+            </w:pPr>
+            <w:r>
+              <w:rPr/>
+            </w:r>
+          </w:p>
+          <w:p>
+            <w:pPr>
+              <w:pStyle w:val="Normal"/>
+              <w:jc w:val="both"/>
+              <w:rPr/>
+            </w:pPr>
+            <w:r>
+              <w:rPr>
+                <w:rFonts w:eastAsia="Calibri" w:cs="" w:ascii="Calibri" w:hAnsi="Calibri" w:asciiTheme="minorHAnsi" w:cstheme="minorBidi" w:eastAsiaTheme="minorHAnsi" w:hAnsiTheme="minorHAnsi"/>
+                <w:sz w:val="24"/>
+                <w:szCs w:val="22"/>
+                <w:lang w:val="es-CO" w:eastAsia="en-US"/>
+              </w:rPr>
+              <w:t>En el hacer al igual que en la implementación, se ejecuta lo que fue planificado y diseñado.</w:t>
+            </w:r>
+          </w:p>
+          <w:p>
+            <w:pPr>
+              <w:pStyle w:val="Normal"/>
+              <w:jc w:val="both"/>
+              <w:rPr>
+                <w:rFonts w:ascii="Calibri" w:hAnsi="Calibri" w:eastAsia="Calibri" w:cs="" w:asciiTheme="minorHAnsi" w:cstheme="minorBidi" w:eastAsiaTheme="minorHAnsi" w:hAnsiTheme="minorHAnsi"/>
+                <w:sz w:val="24"/>
+                <w:szCs w:val="22"/>
+                <w:lang w:val="es-CO" w:eastAsia="en-US"/>
+              </w:rPr>
+            </w:pPr>
+            <w:r>
+              <w:rPr/>
+            </w:r>
+          </w:p>
+          <w:p>
+            <w:pPr>
+              <w:pStyle w:val="Normal"/>
+              <w:jc w:val="both"/>
+              <w:rPr/>
+            </w:pPr>
+            <w:r>
+              <w:rPr>
+                <w:rFonts w:eastAsia="Calibri" w:cs="" w:ascii="Calibri" w:hAnsi="Calibri" w:asciiTheme="minorHAnsi" w:cstheme="minorBidi" w:eastAsiaTheme="minorHAnsi" w:hAnsiTheme="minorHAnsi"/>
+                <w:sz w:val="24"/>
+                <w:szCs w:val="22"/>
+                <w:lang w:val="es-CO" w:eastAsia="en-US"/>
+              </w:rPr>
+              <w:t>En la fase verificar del (PHVA) se puede ver relacionado con el proceso de “Diseño e implementación de plan de pruebas”, el cual se encarga de verificar que lo realizado sea lo que se especificó al momento del análisis de requerimientos.</w:t>
+            </w:r>
+          </w:p>
+          <w:p>
+            <w:pPr>
+              <w:pStyle w:val="Normal"/>
+              <w:jc w:val="both"/>
+              <w:rPr>
+                <w:rFonts w:ascii="Calibri" w:hAnsi="Calibri" w:eastAsia="Calibri" w:cs="" w:asciiTheme="minorHAnsi" w:cstheme="minorBidi" w:eastAsiaTheme="minorHAnsi" w:hAnsiTheme="minorHAnsi"/>
+                <w:sz w:val="24"/>
+                <w:szCs w:val="22"/>
+                <w:lang w:val="es-CO" w:eastAsia="en-US"/>
+              </w:rPr>
+            </w:pPr>
+            <w:r>
+              <w:rPr/>
+            </w:r>
+          </w:p>
+          <w:p>
+            <w:pPr>
+              <w:pStyle w:val="Normal"/>
+              <w:jc w:val="both"/>
+              <w:rPr/>
+            </w:pPr>
+            <w:r>
+              <w:rPr>
+                <w:rFonts w:eastAsia="Calibri" w:cs="" w:ascii="Calibri" w:hAnsi="Calibri" w:asciiTheme="minorHAnsi" w:cstheme="minorBidi" w:eastAsiaTheme="minorHAnsi" w:hAnsiTheme="minorHAnsi"/>
+                <w:sz w:val="24"/>
+                <w:szCs w:val="22"/>
+                <w:lang w:val="es-CO" w:eastAsia="en-US"/>
+              </w:rPr>
+              <w:t xml:space="preserve">Por último, se encuentra </w:t>
+            </w:r>
+            <w:r>
+              <w:rPr>
+                <w:rFonts w:eastAsia="Calibri" w:cs="" w:ascii="Calibri" w:hAnsi="Calibri" w:asciiTheme="minorHAnsi" w:cstheme="minorBidi" w:eastAsiaTheme="minorHAnsi" w:hAnsiTheme="minorHAnsi"/>
+                <w:sz w:val="24"/>
+                <w:szCs w:val="22"/>
+                <w:lang w:val="es-CO" w:eastAsia="en-US"/>
+              </w:rPr>
+              <w:t>la fase de actuar, donde se identifica en que se está fallando y establecer una solución. Es decir, se puede llevar de la mano con los indicadores propuestos para el proceso de desarrollo de software, ya que si los valores de los indicadores no son positivos, se conoce en que parte del proceso se está fallan y así poder tomar cartas en el asunto y llevar a cabo la mejora continua que es lo que se requiere que todo proceso alcance.</w:t>
             </w:r>
           </w:p>
         </w:tc>
@@ -1504,19 +1834,22 @@
               <w:pStyle w:val="Normal"/>
               <w:jc w:val="center"/>
               <w:rPr>
-                <w:rFonts w:ascii="Calibri" w:hAnsi="Calibri" w:eastAsia="Calibri" w:cs="" w:asciiTheme="minorHAnsi" w:cstheme="minorBidi" w:eastAsiaTheme="minorHAnsi" w:hAnsiTheme="minorHAnsi"/>
-                <w:sz w:val="24"/>
-                <w:szCs w:val="22"/>
-                <w:lang w:val="es-CO" w:eastAsia="en-US"/>
-              </w:rPr>
-            </w:pPr>
-            <w:r>
-              <w:rPr>
-                <w:rFonts w:eastAsia="Calibri" w:cs="" w:cstheme="minorBidi" w:eastAsiaTheme="minorHAnsi" w:ascii="Calibri" w:hAnsi="Calibri"/>
-                <w:sz w:val="24"/>
-                <w:szCs w:val="22"/>
-                <w:lang w:val="es-CO" w:eastAsia="en-US"/>
-              </w:rPr>
+                <w:rFonts w:ascii="Calibri" w:hAnsi="Calibri" w:eastAsia="Calibri" w:cs="Tahoma" w:asciiTheme="minorHAnsi" w:eastAsiaTheme="minorHAnsi" w:hAnsiTheme="minorHAnsi"/>
+                <w:bCs/>
+                <w:sz w:val="20"/>
+                <w:szCs w:val="20"/>
+                <w:lang w:val="es-EC" w:eastAsia="en-US"/>
+              </w:rPr>
+            </w:pPr>
+            <w:r>
+              <w:rPr>
+                <w:rFonts w:eastAsia="Calibri" w:cs="Tahoma" w:eastAsiaTheme="minorHAnsi" w:ascii="Calibri" w:hAnsi="Calibri"/>
+                <w:bCs/>
+                <w:sz w:val="20"/>
+                <w:szCs w:val="20"/>
+                <w:lang w:val="es-EC" w:eastAsia="en-US"/>
+              </w:rPr>
+              <w:t>Analista de desarrollo</w:t>
             </w:r>
           </w:p>
         </w:tc>
@@ -1554,6 +1887,7 @@
                 <w:szCs w:val="20"/>
                 <w:lang w:val="es-EC"/>
               </w:rPr>
+              <w:t>Analista de desarrollo</w:t>
             </w:r>
           </w:p>
         </w:tc>
@@ -1589,6 +1923,7 @@
                 <w:sz w:val="20"/>
                 <w:szCs w:val="20"/>
               </w:rPr>
+              <w:t>Lider del proceso de desarrollo</w:t>
             </w:r>
           </w:p>
         </w:tc>
@@ -1651,19 +1986,22 @@
               <w:pStyle w:val="Normal"/>
               <w:jc w:val="center"/>
               <w:rPr>
-                <w:rFonts w:cs="Tahoma"/>
+                <w:rFonts w:ascii="Calibri" w:hAnsi="Calibri" w:eastAsia="Calibri" w:cs="" w:asciiTheme="minorHAnsi" w:cstheme="minorBidi" w:eastAsiaTheme="minorHAnsi" w:hAnsiTheme="minorHAnsi"/>
                 <w:bCs/>
-                <w:sz w:val="20"/>
-                <w:szCs w:val="20"/>
-              </w:rPr>
-            </w:pPr>
-            <w:r>
-              <w:rPr>
-                <w:rFonts w:cs="Tahoma"/>
+                <w:sz w:val="24"/>
+                <w:szCs w:val="22"/>
+                <w:lang w:val="es-CO" w:eastAsia="en-US"/>
+              </w:rPr>
+            </w:pPr>
+            <w:r>
+              <w:rPr>
+                <w:rFonts w:eastAsia="Calibri" w:cs="" w:cstheme="minorBidi" w:eastAsiaTheme="minorHAnsi" w:ascii="Calibri" w:hAnsi="Calibri"/>
                 <w:bCs/>
-                <w:sz w:val="20"/>
-                <w:szCs w:val="20"/>
-              </w:rPr>
+                <w:sz w:val="24"/>
+                <w:szCs w:val="22"/>
+                <w:lang w:val="es-CO" w:eastAsia="en-US"/>
+              </w:rPr>
+              <w:t>Luis Fernando Palmera</w:t>
             </w:r>
           </w:p>
         </w:tc>
@@ -1690,6 +2028,7 @@
                 <w:bCs/>
                 <w:sz w:val="20"/>
                 <w:szCs w:val="20"/>
+                <w:lang w:val="es-EC"/>
               </w:rPr>
             </w:pPr>
             <w:r>
@@ -1698,7 +2037,9 @@
                 <w:bCs/>
                 <w:sz w:val="20"/>
                 <w:szCs w:val="20"/>
-              </w:rPr>
+                <w:lang w:val="es-EC"/>
+              </w:rPr>
+              <w:t>Andrés Felipe Camargo</w:t>
             </w:r>
           </w:p>
         </w:tc>
@@ -1734,6 +2075,7 @@
                 <w:sz w:val="20"/>
                 <w:szCs w:val="20"/>
               </w:rPr>
+              <w:t>Jorge Luis Pinea</w:t>
             </w:r>
           </w:p>
         </w:tc>
@@ -1949,6 +2291,7 @@
                 <w:szCs w:val="20"/>
               </w:rPr>
             </w:pPr>
+            <w:bookmarkStart w:id="0" w:name="__DdeLink__200_1683145300"/>
             <w:r>
               <w:rPr>
                 <w:rFonts w:cs="Tahoma"/>
@@ -1956,7 +2299,9 @@
                 <w:sz w:val="20"/>
                 <w:szCs w:val="20"/>
               </w:rPr>
-            </w:r>
+              <w:t>08/11/2019</w:t>
+            </w:r>
+            <w:bookmarkEnd w:id="0"/>
           </w:p>
         </w:tc>
         <w:tc>
@@ -1991,6 +2336,7 @@
                 <w:sz w:val="20"/>
                 <w:szCs w:val="20"/>
               </w:rPr>
+              <w:t>08/11/2019</w:t>
             </w:r>
           </w:p>
         </w:tc>
@@ -2026,6 +2372,7 @@
                 <w:sz w:val="20"/>
                 <w:szCs w:val="20"/>
               </w:rPr>
+              <w:t>08/11/2019</w:t>
             </w:r>
           </w:p>
         </w:tc>
@@ -2078,9 +2425,9 @@
       <w:tblLook w:noVBand="0" w:val="0000" w:noHBand="0" w:lastColumn="0" w:firstColumn="0" w:lastRow="0" w:firstRow="0"/>
     </w:tblPr>
     <w:tblGrid>
-      <w:gridCol w:w="1369"/>
+      <w:gridCol w:w="1368"/>
       <w:gridCol w:w="6743"/>
-      <w:gridCol w:w="2314"/>
+      <w:gridCol w:w="2315"/>
     </w:tblGrid>
     <w:tr>
       <w:trPr>
@@ -2089,7 +2436,7 @@
       </w:trPr>
       <w:tc>
         <w:tcPr>
-          <w:tcW w:w="1369" w:type="dxa"/>
+          <w:tcW w:w="1368" w:type="dxa"/>
           <w:vMerge w:val="restart"/>
           <w:tcBorders>
             <w:top w:val="single" w:sz="4" w:space="0" w:color="00000A"/>
@@ -2199,7 +2546,7 @@
       </w:tc>
       <w:tc>
         <w:tcPr>
-          <w:tcW w:w="2314" w:type="dxa"/>
+          <w:tcW w:w="2315" w:type="dxa"/>
           <w:tcBorders>
             <w:top w:val="single" w:sz="4" w:space="0" w:color="00000A"/>
             <w:left w:val="single" w:sz="4" w:space="0" w:color="00000A"/>
@@ -2235,7 +2582,7 @@
       </w:trPr>
       <w:tc>
         <w:tcPr>
-          <w:tcW w:w="1369" w:type="dxa"/>
+          <w:tcW w:w="1368" w:type="dxa"/>
           <w:vMerge w:val="continue"/>
           <w:tcBorders>
             <w:top w:val="single" w:sz="4" w:space="0" w:color="00000A"/>
@@ -2315,7 +2662,7 @@
       </w:tc>
       <w:tc>
         <w:tcPr>
-          <w:tcW w:w="2314" w:type="dxa"/>
+          <w:tcW w:w="2315" w:type="dxa"/>
           <w:tcBorders>
             <w:top w:val="single" w:sz="4" w:space="0" w:color="00000A"/>
             <w:left w:val="single" w:sz="4" w:space="0" w:color="00000A"/>
@@ -2350,7 +2697,7 @@
       </w:trPr>
       <w:tc>
         <w:tcPr>
-          <w:tcW w:w="1369" w:type="dxa"/>
+          <w:tcW w:w="1368" w:type="dxa"/>
           <w:vMerge w:val="continue"/>
           <w:tcBorders>
             <w:top w:val="single" w:sz="4" w:space="0" w:color="00000A"/>
@@ -2427,7 +2774,7 @@
       </w:tc>
       <w:tc>
         <w:tcPr>
-          <w:tcW w:w="2314" w:type="dxa"/>
+          <w:tcW w:w="2315" w:type="dxa"/>
           <w:tcBorders>
             <w:top w:val="single" w:sz="4" w:space="0" w:color="00000A"/>
             <w:left w:val="single" w:sz="4" w:space="0" w:color="00000A"/>
@@ -2462,7 +2809,7 @@
       </w:trPr>
       <w:tc>
         <w:tcPr>
-          <w:tcW w:w="1369" w:type="dxa"/>
+          <w:tcW w:w="1368" w:type="dxa"/>
           <w:vMerge w:val="continue"/>
           <w:tcBorders>
             <w:top w:val="single" w:sz="4" w:space="0" w:color="00000A"/>
@@ -2539,7 +2886,7 @@
       </w:tc>
       <w:tc>
         <w:tcPr>
-          <w:tcW w:w="2314" w:type="dxa"/>
+          <w:tcW w:w="2315" w:type="dxa"/>
           <w:tcBorders>
             <w:top w:val="single" w:sz="4" w:space="0" w:color="00000A"/>
             <w:left w:val="single" w:sz="4" w:space="0" w:color="00000A"/>
@@ -3430,6 +3777,298 @@
   <w:abstractNum w:abstractNumId="7">
     <w:lvl w:ilvl="0">
       <w:start w:val="1"/>
+      <w:numFmt w:val="bullet"/>
+      <w:lvlText w:val=""/>
+      <w:lvlJc w:val="left"/>
+      <w:pPr>
+        <w:tabs>
+          <w:tab w:val="num" w:pos="720"/>
+        </w:tabs>
+        <w:ind w:left="720" w:hanging="360"/>
+      </w:pPr>
+      <w:rPr>
+        <w:rFonts w:ascii="Symbol" w:hAnsi="Symbol" w:cs="Symbol" w:hint="default"/>
+        <w:rFonts w:cs="OpenSymbol"/>
+      </w:rPr>
+    </w:lvl>
+    <w:lvl w:ilvl="1">
+      <w:start w:val="1"/>
+      <w:numFmt w:val="bullet"/>
+      <w:lvlText w:val="◦"/>
+      <w:lvlJc w:val="left"/>
+      <w:pPr>
+        <w:tabs>
+          <w:tab w:val="num" w:pos="1080"/>
+        </w:tabs>
+        <w:ind w:left="1080" w:hanging="360"/>
+      </w:pPr>
+      <w:rPr>
+        <w:rFonts w:ascii="OpenSymbol" w:hAnsi="OpenSymbol" w:cs="OpenSymbol" w:hint="default"/>
+        <w:rFonts w:cs="OpenSymbol"/>
+      </w:rPr>
+    </w:lvl>
+    <w:lvl w:ilvl="2">
+      <w:start w:val="1"/>
+      <w:numFmt w:val="bullet"/>
+      <w:lvlText w:val="▪"/>
+      <w:lvlJc w:val="left"/>
+      <w:pPr>
+        <w:tabs>
+          <w:tab w:val="num" w:pos="1440"/>
+        </w:tabs>
+        <w:ind w:left="1440" w:hanging="360"/>
+      </w:pPr>
+      <w:rPr>
+        <w:rFonts w:ascii="OpenSymbol" w:hAnsi="OpenSymbol" w:cs="OpenSymbol" w:hint="default"/>
+        <w:rFonts w:cs="OpenSymbol"/>
+      </w:rPr>
+    </w:lvl>
+    <w:lvl w:ilvl="3">
+      <w:start w:val="1"/>
+      <w:numFmt w:val="bullet"/>
+      <w:lvlText w:val=""/>
+      <w:lvlJc w:val="left"/>
+      <w:pPr>
+        <w:tabs>
+          <w:tab w:val="num" w:pos="1800"/>
+        </w:tabs>
+        <w:ind w:left="1800" w:hanging="360"/>
+      </w:pPr>
+      <w:rPr>
+        <w:rFonts w:ascii="Symbol" w:hAnsi="Symbol" w:cs="Symbol" w:hint="default"/>
+        <w:rFonts w:cs="OpenSymbol"/>
+      </w:rPr>
+    </w:lvl>
+    <w:lvl w:ilvl="4">
+      <w:start w:val="1"/>
+      <w:numFmt w:val="bullet"/>
+      <w:lvlText w:val="◦"/>
+      <w:lvlJc w:val="left"/>
+      <w:pPr>
+        <w:tabs>
+          <w:tab w:val="num" w:pos="2160"/>
+        </w:tabs>
+        <w:ind w:left="2160" w:hanging="360"/>
+      </w:pPr>
+      <w:rPr>
+        <w:rFonts w:ascii="OpenSymbol" w:hAnsi="OpenSymbol" w:cs="OpenSymbol" w:hint="default"/>
+        <w:rFonts w:cs="OpenSymbol"/>
+      </w:rPr>
+    </w:lvl>
+    <w:lvl w:ilvl="5">
+      <w:start w:val="1"/>
+      <w:numFmt w:val="bullet"/>
+      <w:lvlText w:val="▪"/>
+      <w:lvlJc w:val="left"/>
+      <w:pPr>
+        <w:tabs>
+          <w:tab w:val="num" w:pos="2520"/>
+        </w:tabs>
+        <w:ind w:left="2520" w:hanging="360"/>
+      </w:pPr>
+      <w:rPr>
+        <w:rFonts w:ascii="OpenSymbol" w:hAnsi="OpenSymbol" w:cs="OpenSymbol" w:hint="default"/>
+        <w:rFonts w:cs="OpenSymbol"/>
+      </w:rPr>
+    </w:lvl>
+    <w:lvl w:ilvl="6">
+      <w:start w:val="1"/>
+      <w:numFmt w:val="bullet"/>
+      <w:lvlText w:val=""/>
+      <w:lvlJc w:val="left"/>
+      <w:pPr>
+        <w:tabs>
+          <w:tab w:val="num" w:pos="2880"/>
+        </w:tabs>
+        <w:ind w:left="2880" w:hanging="360"/>
+      </w:pPr>
+      <w:rPr>
+        <w:rFonts w:ascii="Symbol" w:hAnsi="Symbol" w:cs="Symbol" w:hint="default"/>
+        <w:rFonts w:cs="OpenSymbol"/>
+      </w:rPr>
+    </w:lvl>
+    <w:lvl w:ilvl="7">
+      <w:start w:val="1"/>
+      <w:numFmt w:val="bullet"/>
+      <w:lvlText w:val="◦"/>
+      <w:lvlJc w:val="left"/>
+      <w:pPr>
+        <w:tabs>
+          <w:tab w:val="num" w:pos="3240"/>
+        </w:tabs>
+        <w:ind w:left="3240" w:hanging="360"/>
+      </w:pPr>
+      <w:rPr>
+        <w:rFonts w:ascii="OpenSymbol" w:hAnsi="OpenSymbol" w:cs="OpenSymbol" w:hint="default"/>
+        <w:rFonts w:cs="OpenSymbol"/>
+      </w:rPr>
+    </w:lvl>
+    <w:lvl w:ilvl="8">
+      <w:start w:val="1"/>
+      <w:numFmt w:val="bullet"/>
+      <w:lvlText w:val="▪"/>
+      <w:lvlJc w:val="left"/>
+      <w:pPr>
+        <w:tabs>
+          <w:tab w:val="num" w:pos="3600"/>
+        </w:tabs>
+        <w:ind w:left="3600" w:hanging="360"/>
+      </w:pPr>
+      <w:rPr>
+        <w:rFonts w:ascii="OpenSymbol" w:hAnsi="OpenSymbol" w:cs="OpenSymbol" w:hint="default"/>
+        <w:rFonts w:cs="OpenSymbol"/>
+      </w:rPr>
+    </w:lvl>
+  </w:abstractNum>
+  <w:abstractNum w:abstractNumId="8">
+    <w:lvl w:ilvl="0">
+      <w:start w:val="1"/>
+      <w:numFmt w:val="bullet"/>
+      <w:lvlText w:val=""/>
+      <w:lvlJc w:val="left"/>
+      <w:pPr>
+        <w:tabs>
+          <w:tab w:val="num" w:pos="720"/>
+        </w:tabs>
+        <w:ind w:left="720" w:hanging="360"/>
+      </w:pPr>
+      <w:rPr>
+        <w:rFonts w:ascii="Symbol" w:hAnsi="Symbol" w:cs="Symbol" w:hint="default"/>
+        <w:rFonts w:cs="OpenSymbol"/>
+      </w:rPr>
+    </w:lvl>
+    <w:lvl w:ilvl="1">
+      <w:start w:val="1"/>
+      <w:numFmt w:val="bullet"/>
+      <w:lvlText w:val="◦"/>
+      <w:lvlJc w:val="left"/>
+      <w:pPr>
+        <w:tabs>
+          <w:tab w:val="num" w:pos="1080"/>
+        </w:tabs>
+        <w:ind w:left="1080" w:hanging="360"/>
+      </w:pPr>
+      <w:rPr>
+        <w:rFonts w:ascii="OpenSymbol" w:hAnsi="OpenSymbol" w:cs="OpenSymbol" w:hint="default"/>
+        <w:rFonts w:cs="OpenSymbol"/>
+      </w:rPr>
+    </w:lvl>
+    <w:lvl w:ilvl="2">
+      <w:start w:val="1"/>
+      <w:numFmt w:val="bullet"/>
+      <w:lvlText w:val="▪"/>
+      <w:lvlJc w:val="left"/>
+      <w:pPr>
+        <w:tabs>
+          <w:tab w:val="num" w:pos="1440"/>
+        </w:tabs>
+        <w:ind w:left="1440" w:hanging="360"/>
+      </w:pPr>
+      <w:rPr>
+        <w:rFonts w:ascii="OpenSymbol" w:hAnsi="OpenSymbol" w:cs="OpenSymbol" w:hint="default"/>
+        <w:rFonts w:cs="OpenSymbol"/>
+      </w:rPr>
+    </w:lvl>
+    <w:lvl w:ilvl="3">
+      <w:start w:val="1"/>
+      <w:numFmt w:val="bullet"/>
+      <w:lvlText w:val=""/>
+      <w:lvlJc w:val="left"/>
+      <w:pPr>
+        <w:tabs>
+          <w:tab w:val="num" w:pos="1800"/>
+        </w:tabs>
+        <w:ind w:left="1800" w:hanging="360"/>
+      </w:pPr>
+      <w:rPr>
+        <w:rFonts w:ascii="Symbol" w:hAnsi="Symbol" w:cs="Symbol" w:hint="default"/>
+        <w:rFonts w:cs="OpenSymbol"/>
+      </w:rPr>
+    </w:lvl>
+    <w:lvl w:ilvl="4">
+      <w:start w:val="1"/>
+      <w:numFmt w:val="bullet"/>
+      <w:lvlText w:val="◦"/>
+      <w:lvlJc w:val="left"/>
+      <w:pPr>
+        <w:tabs>
+          <w:tab w:val="num" w:pos="2160"/>
+        </w:tabs>
+        <w:ind w:left="2160" w:hanging="360"/>
+      </w:pPr>
+      <w:rPr>
+        <w:rFonts w:ascii="OpenSymbol" w:hAnsi="OpenSymbol" w:cs="OpenSymbol" w:hint="default"/>
+        <w:rFonts w:cs="OpenSymbol"/>
+      </w:rPr>
+    </w:lvl>
+    <w:lvl w:ilvl="5">
+      <w:start w:val="1"/>
+      <w:numFmt w:val="bullet"/>
+      <w:lvlText w:val="▪"/>
+      <w:lvlJc w:val="left"/>
+      <w:pPr>
+        <w:tabs>
+          <w:tab w:val="num" w:pos="2520"/>
+        </w:tabs>
+        <w:ind w:left="2520" w:hanging="360"/>
+      </w:pPr>
+      <w:rPr>
+        <w:rFonts w:ascii="OpenSymbol" w:hAnsi="OpenSymbol" w:cs="OpenSymbol" w:hint="default"/>
+        <w:rFonts w:cs="OpenSymbol"/>
+      </w:rPr>
+    </w:lvl>
+    <w:lvl w:ilvl="6">
+      <w:start w:val="1"/>
+      <w:numFmt w:val="bullet"/>
+      <w:lvlText w:val=""/>
+      <w:lvlJc w:val="left"/>
+      <w:pPr>
+        <w:tabs>
+          <w:tab w:val="num" w:pos="2880"/>
+        </w:tabs>
+        <w:ind w:left="2880" w:hanging="360"/>
+      </w:pPr>
+      <w:rPr>
+        <w:rFonts w:ascii="Symbol" w:hAnsi="Symbol" w:cs="Symbol" w:hint="default"/>
+        <w:rFonts w:cs="OpenSymbol"/>
+      </w:rPr>
+    </w:lvl>
+    <w:lvl w:ilvl="7">
+      <w:start w:val="1"/>
+      <w:numFmt w:val="bullet"/>
+      <w:lvlText w:val="◦"/>
+      <w:lvlJc w:val="left"/>
+      <w:pPr>
+        <w:tabs>
+          <w:tab w:val="num" w:pos="3240"/>
+        </w:tabs>
+        <w:ind w:left="3240" w:hanging="360"/>
+      </w:pPr>
+      <w:rPr>
+        <w:rFonts w:ascii="OpenSymbol" w:hAnsi="OpenSymbol" w:cs="OpenSymbol" w:hint="default"/>
+        <w:rFonts w:cs="OpenSymbol"/>
+      </w:rPr>
+    </w:lvl>
+    <w:lvl w:ilvl="8">
+      <w:start w:val="1"/>
+      <w:numFmt w:val="bullet"/>
+      <w:lvlText w:val="▪"/>
+      <w:lvlJc w:val="left"/>
+      <w:pPr>
+        <w:tabs>
+          <w:tab w:val="num" w:pos="3600"/>
+        </w:tabs>
+        <w:ind w:left="3600" w:hanging="360"/>
+      </w:pPr>
+      <w:rPr>
+        <w:rFonts w:ascii="OpenSymbol" w:hAnsi="OpenSymbol" w:cs="OpenSymbol" w:hint="default"/>
+        <w:rFonts w:cs="OpenSymbol"/>
+      </w:rPr>
+    </w:lvl>
+  </w:abstractNum>
+  <w:abstractNum w:abstractNumId="9">
+    <w:lvl w:ilvl="0">
+      <w:start w:val="1"/>
       <w:numFmt w:val="none"/>
       <w:suff w:val="nothing"/>
       <w:lvlText w:val=""/>
@@ -3539,6 +4178,12 @@
   </w:num>
   <w:num w:numId="7">
     <w:abstractNumId w:val="7"/>
+  </w:num>
+  <w:num w:numId="8">
+    <w:abstractNumId w:val="8"/>
+  </w:num>
+  <w:num w:numId="9">
+    <w:abstractNumId w:val="9"/>
   </w:num>
 </w:numbering>
 </file>
@@ -4083,6 +4728,330 @@
       <w:rFonts w:ascii="OpenSymbol" w:hAnsi="OpenSymbol" w:eastAsia="OpenSymbol" w:cs="OpenSymbol"/>
     </w:rPr>
   </w:style>
+  <w:style w:type="character" w:styleId="ListLabel7">
+    <w:name w:val="ListLabel 7"/>
+    <w:qFormat/>
+    <w:rPr>
+      <w:b/>
+      <w:sz w:val="16"/>
+      <w:szCs w:val="16"/>
+    </w:rPr>
+  </w:style>
+  <w:style w:type="character" w:styleId="ListLabel8">
+    <w:name w:val="ListLabel 8"/>
+    <w:qFormat/>
+    <w:rPr>
+      <w:rFonts w:cs="OpenSymbol"/>
+    </w:rPr>
+  </w:style>
+  <w:style w:type="character" w:styleId="ListLabel9">
+    <w:name w:val="ListLabel 9"/>
+    <w:qFormat/>
+    <w:rPr>
+      <w:rFonts w:cs="OpenSymbol"/>
+    </w:rPr>
+  </w:style>
+  <w:style w:type="character" w:styleId="ListLabel10">
+    <w:name w:val="ListLabel 10"/>
+    <w:qFormat/>
+    <w:rPr>
+      <w:rFonts w:cs="OpenSymbol"/>
+    </w:rPr>
+  </w:style>
+  <w:style w:type="character" w:styleId="ListLabel11">
+    <w:name w:val="ListLabel 11"/>
+    <w:qFormat/>
+    <w:rPr>
+      <w:rFonts w:cs="OpenSymbol"/>
+    </w:rPr>
+  </w:style>
+  <w:style w:type="character" w:styleId="ListLabel12">
+    <w:name w:val="ListLabel 12"/>
+    <w:qFormat/>
+    <w:rPr>
+      <w:rFonts w:cs="OpenSymbol"/>
+    </w:rPr>
+  </w:style>
+  <w:style w:type="character" w:styleId="ListLabel13">
+    <w:name w:val="ListLabel 13"/>
+    <w:qFormat/>
+    <w:rPr>
+      <w:rFonts w:cs="OpenSymbol"/>
+    </w:rPr>
+  </w:style>
+  <w:style w:type="character" w:styleId="ListLabel14">
+    <w:name w:val="ListLabel 14"/>
+    <w:qFormat/>
+    <w:rPr>
+      <w:rFonts w:cs="OpenSymbol"/>
+    </w:rPr>
+  </w:style>
+  <w:style w:type="character" w:styleId="ListLabel15">
+    <w:name w:val="ListLabel 15"/>
+    <w:qFormat/>
+    <w:rPr>
+      <w:rFonts w:cs="OpenSymbol"/>
+    </w:rPr>
+  </w:style>
+  <w:style w:type="character" w:styleId="ListLabel16">
+    <w:name w:val="ListLabel 16"/>
+    <w:qFormat/>
+    <w:rPr>
+      <w:rFonts w:cs="OpenSymbol"/>
+    </w:rPr>
+  </w:style>
+  <w:style w:type="character" w:styleId="ListLabel17">
+    <w:name w:val="ListLabel 17"/>
+    <w:qFormat/>
+    <w:rPr>
+      <w:rFonts w:cs="OpenSymbol"/>
+    </w:rPr>
+  </w:style>
+  <w:style w:type="character" w:styleId="ListLabel18">
+    <w:name w:val="ListLabel 18"/>
+    <w:qFormat/>
+    <w:rPr>
+      <w:rFonts w:cs="OpenSymbol"/>
+    </w:rPr>
+  </w:style>
+  <w:style w:type="character" w:styleId="ListLabel19">
+    <w:name w:val="ListLabel 19"/>
+    <w:qFormat/>
+    <w:rPr>
+      <w:rFonts w:cs="OpenSymbol"/>
+    </w:rPr>
+  </w:style>
+  <w:style w:type="character" w:styleId="ListLabel20">
+    <w:name w:val="ListLabel 20"/>
+    <w:qFormat/>
+    <w:rPr>
+      <w:rFonts w:cs="OpenSymbol"/>
+    </w:rPr>
+  </w:style>
+  <w:style w:type="character" w:styleId="ListLabel21">
+    <w:name w:val="ListLabel 21"/>
+    <w:qFormat/>
+    <w:rPr>
+      <w:rFonts w:cs="OpenSymbol"/>
+    </w:rPr>
+  </w:style>
+  <w:style w:type="character" w:styleId="ListLabel22">
+    <w:name w:val="ListLabel 22"/>
+    <w:qFormat/>
+    <w:rPr>
+      <w:rFonts w:cs="OpenSymbol"/>
+    </w:rPr>
+  </w:style>
+  <w:style w:type="character" w:styleId="ListLabel23">
+    <w:name w:val="ListLabel 23"/>
+    <w:qFormat/>
+    <w:rPr>
+      <w:rFonts w:cs="OpenSymbol"/>
+    </w:rPr>
+  </w:style>
+  <w:style w:type="character" w:styleId="ListLabel24">
+    <w:name w:val="ListLabel 24"/>
+    <w:qFormat/>
+    <w:rPr>
+      <w:rFonts w:cs="OpenSymbol"/>
+    </w:rPr>
+  </w:style>
+  <w:style w:type="character" w:styleId="ListLabel25">
+    <w:name w:val="ListLabel 25"/>
+    <w:qFormat/>
+    <w:rPr>
+      <w:rFonts w:cs="OpenSymbol"/>
+    </w:rPr>
+  </w:style>
+  <w:style w:type="character" w:styleId="ListLabel26">
+    <w:name w:val="ListLabel 26"/>
+    <w:qFormat/>
+    <w:rPr>
+      <w:rFonts w:cs="OpenSymbol"/>
+    </w:rPr>
+  </w:style>
+  <w:style w:type="character" w:styleId="ListLabel27">
+    <w:name w:val="ListLabel 27"/>
+    <w:qFormat/>
+    <w:rPr>
+      <w:rFonts w:cs="OpenSymbol"/>
+    </w:rPr>
+  </w:style>
+  <w:style w:type="character" w:styleId="ListLabel28">
+    <w:name w:val="ListLabel 28"/>
+    <w:qFormat/>
+    <w:rPr>
+      <w:rFonts w:cs="OpenSymbol"/>
+    </w:rPr>
+  </w:style>
+  <w:style w:type="character" w:styleId="ListLabel29">
+    <w:name w:val="ListLabel 29"/>
+    <w:qFormat/>
+    <w:rPr>
+      <w:rFonts w:cs="OpenSymbol"/>
+    </w:rPr>
+  </w:style>
+  <w:style w:type="character" w:styleId="ListLabel30">
+    <w:name w:val="ListLabel 30"/>
+    <w:qFormat/>
+    <w:rPr>
+      <w:rFonts w:cs="OpenSymbol"/>
+    </w:rPr>
+  </w:style>
+  <w:style w:type="character" w:styleId="ListLabel31">
+    <w:name w:val="ListLabel 31"/>
+    <w:qFormat/>
+    <w:rPr>
+      <w:rFonts w:cs="OpenSymbol"/>
+    </w:rPr>
+  </w:style>
+  <w:style w:type="character" w:styleId="ListLabel32">
+    <w:name w:val="ListLabel 32"/>
+    <w:qFormat/>
+    <w:rPr>
+      <w:rFonts w:cs="OpenSymbol"/>
+    </w:rPr>
+  </w:style>
+  <w:style w:type="character" w:styleId="ListLabel33">
+    <w:name w:val="ListLabel 33"/>
+    <w:qFormat/>
+    <w:rPr>
+      <w:rFonts w:cs="OpenSymbol"/>
+    </w:rPr>
+  </w:style>
+  <w:style w:type="character" w:styleId="ListLabel34">
+    <w:name w:val="ListLabel 34"/>
+    <w:qFormat/>
+    <w:rPr>
+      <w:rFonts w:cs="OpenSymbol"/>
+    </w:rPr>
+  </w:style>
+  <w:style w:type="character" w:styleId="ListLabel35">
+    <w:name w:val="ListLabel 35"/>
+    <w:qFormat/>
+    <w:rPr>
+      <w:rFonts w:cs="OpenSymbol"/>
+    </w:rPr>
+  </w:style>
+  <w:style w:type="character" w:styleId="ListLabel36">
+    <w:name w:val="ListLabel 36"/>
+    <w:qFormat/>
+    <w:rPr>
+      <w:rFonts w:cs="OpenSymbol"/>
+    </w:rPr>
+  </w:style>
+  <w:style w:type="character" w:styleId="ListLabel37">
+    <w:name w:val="ListLabel 37"/>
+    <w:qFormat/>
+    <w:rPr>
+      <w:rFonts w:cs="OpenSymbol"/>
+    </w:rPr>
+  </w:style>
+  <w:style w:type="character" w:styleId="ListLabel38">
+    <w:name w:val="ListLabel 38"/>
+    <w:qFormat/>
+    <w:rPr>
+      <w:rFonts w:cs="OpenSymbol"/>
+    </w:rPr>
+  </w:style>
+  <w:style w:type="character" w:styleId="ListLabel39">
+    <w:name w:val="ListLabel 39"/>
+    <w:qFormat/>
+    <w:rPr>
+      <w:rFonts w:cs="OpenSymbol"/>
+    </w:rPr>
+  </w:style>
+  <w:style w:type="character" w:styleId="ListLabel40">
+    <w:name w:val="ListLabel 40"/>
+    <w:qFormat/>
+    <w:rPr>
+      <w:rFonts w:cs="OpenSymbol"/>
+    </w:rPr>
+  </w:style>
+  <w:style w:type="character" w:styleId="ListLabel41">
+    <w:name w:val="ListLabel 41"/>
+    <w:qFormat/>
+    <w:rPr>
+      <w:rFonts w:cs="OpenSymbol"/>
+    </w:rPr>
+  </w:style>
+  <w:style w:type="character" w:styleId="ListLabel42">
+    <w:name w:val="ListLabel 42"/>
+    <w:qFormat/>
+    <w:rPr>
+      <w:rFonts w:cs="OpenSymbol"/>
+    </w:rPr>
+  </w:style>
+  <w:style w:type="character" w:styleId="ListLabel43">
+    <w:name w:val="ListLabel 43"/>
+    <w:qFormat/>
+    <w:rPr>
+      <w:rFonts w:cs="OpenSymbol"/>
+    </w:rPr>
+  </w:style>
+  <w:style w:type="character" w:styleId="ListLabel44">
+    <w:name w:val="ListLabel 44"/>
+    <w:qFormat/>
+    <w:rPr>
+      <w:rFonts w:cs="OpenSymbol"/>
+    </w:rPr>
+  </w:style>
+  <w:style w:type="character" w:styleId="ListLabel45">
+    <w:name w:val="ListLabel 45"/>
+    <w:qFormat/>
+    <w:rPr>
+      <w:rFonts w:cs="OpenSymbol"/>
+    </w:rPr>
+  </w:style>
+  <w:style w:type="character" w:styleId="ListLabel46">
+    <w:name w:val="ListLabel 46"/>
+    <w:qFormat/>
+    <w:rPr>
+      <w:rFonts w:cs="OpenSymbol"/>
+    </w:rPr>
+  </w:style>
+  <w:style w:type="character" w:styleId="ListLabel47">
+    <w:name w:val="ListLabel 47"/>
+    <w:qFormat/>
+    <w:rPr>
+      <w:rFonts w:cs="OpenSymbol"/>
+    </w:rPr>
+  </w:style>
+  <w:style w:type="character" w:styleId="ListLabel48">
+    <w:name w:val="ListLabel 48"/>
+    <w:qFormat/>
+    <w:rPr>
+      <w:rFonts w:cs="OpenSymbol"/>
+    </w:rPr>
+  </w:style>
+  <w:style w:type="character" w:styleId="ListLabel49">
+    <w:name w:val="ListLabel 49"/>
+    <w:qFormat/>
+    <w:rPr>
+      <w:rFonts w:cs="OpenSymbol"/>
+    </w:rPr>
+  </w:style>
+  <w:style w:type="character" w:styleId="ListLabel50">
+    <w:name w:val="ListLabel 50"/>
+    <w:qFormat/>
+    <w:rPr>
+      <w:rFonts w:cs="OpenSymbol"/>
+    </w:rPr>
+  </w:style>
+  <w:style w:type="character" w:styleId="ListLabel51">
+    <w:name w:val="ListLabel 51"/>
+    <w:qFormat/>
+    <w:rPr>
+      <w:rFonts w:cs="OpenSymbol"/>
+    </w:rPr>
+  </w:style>
+  <w:style w:type="character" w:styleId="ListLabel52">
+    <w:name w:val="ListLabel 52"/>
+    <w:qFormat/>
+    <w:rPr>
+      <w:rFonts w:cs="OpenSymbol"/>
+    </w:rPr>
+  </w:style>
   <w:style w:type="paragraph" w:styleId="Ttulo">
     <w:name w:val="Título"/>
     <w:basedOn w:val="Normal"/>

--- a/Tarea semana 1/Ficha_Proceso.docx
+++ b/Tarea semana 1/Ficha_Proceso.docx
@@ -2075,7 +2075,25 @@
                 <w:sz w:val="20"/>
                 <w:szCs w:val="20"/>
               </w:rPr>
-              <w:t>Jorge Luis Pinea</w:t>
+              <w:t>Jorge Luis Pine</w:t>
+            </w:r>
+            <w:r>
+              <w:rPr>
+                <w:rFonts w:cs="Tahoma"/>
+                <w:bCs/>
+                <w:sz w:val="20"/>
+                <w:szCs w:val="20"/>
+              </w:rPr>
+              <w:t>d</w:t>
+            </w:r>
+            <w:r>
+              <w:rPr>
+                <w:rFonts w:cs="Tahoma"/>
+                <w:bCs/>
+                <w:sz w:val="20"/>
+                <w:szCs w:val="20"/>
+              </w:rPr>
+              <w:t>a</w:t>
             </w:r>
           </w:p>
         </w:tc>
@@ -2291,7 +2309,6 @@
                 <w:szCs w:val="20"/>
               </w:rPr>
             </w:pPr>
-            <w:bookmarkStart w:id="0" w:name="__DdeLink__200_1683145300"/>
             <w:r>
               <w:rPr>
                 <w:rFonts w:cs="Tahoma"/>
@@ -2301,7 +2318,6 @@
               </w:rPr>
               <w:t>08/11/2019</w:t>
             </w:r>
-            <w:bookmarkEnd w:id="0"/>
           </w:p>
         </w:tc>
         <w:tc>
